--- a/Documentation.docx
+++ b/Documentation.docx
@@ -15,7 +15,7 @@
           <w:sz w:val="28"/>
           <w:lang w:val="ru-RU"/>
         </w:rPr>
-        <w:t>Хуй. Говно. Залупа</w:t>
+        <w:t>База</w:t>
       </w:r>
     </w:p>
     <w:p>
@@ -280,6 +280,7 @@
           <w:lang w:val="ru-RU"/>
         </w:rPr>
       </w:pPr>
+      <w:bookmarkStart w:id="0" w:name="_GoBack"/>
       <w:r>
         <w:rPr>
           <w:b/>
@@ -291,6 +292,7 @@
         <w:t>Основной интерфейс</w:t>
       </w:r>
     </w:p>
+    <w:bookmarkEnd w:id="0"/>
     <w:p>
       <w:pPr>
         <w:ind w:left="360"/>
@@ -972,8 +974,6 @@
         </w:rPr>
         <w:t xml:space="preserve"> посредством хранения где-нибудь переменной отвечающей за общее количество монстров в игре.</w:t>
       </w:r>
-      <w:bookmarkStart w:id="0" w:name="_GoBack"/>
-      <w:bookmarkEnd w:id="0"/>
     </w:p>
     <w:sectPr>
       <w:pgSz w:w="12240" w:h="15840"/>
